--- a/reports/Krupenkov/2/rep/report_1.docx
+++ b/reports/Krupenkov/2/rep/report_1.docx
@@ -1,6 +1,6 @@
 
 <file path=word/document.xml><?xml version="1.0" encoding="utf-8"?>
-<w:document xmlns:wpc="http://schemas.microsoft.com/office/word/2010/wordprocessingCanvas" xmlns:cx="http://schemas.microsoft.com/office/drawing/2014/chartex" xmlns:cx1="http://schemas.microsoft.com/office/drawing/2015/9/8/chartex" xmlns:cx2="http://schemas.microsoft.com/office/drawing/2015/10/21/chartex" xmlns:cx3="http://schemas.microsoft.com/office/drawing/2016/5/9/chartex" xmlns:cx4="http://schemas.microsoft.com/office/drawing/2016/5/10/chartex" xmlns:cx5="http://schemas.microsoft.com/office/drawing/2016/5/11/chartex" xmlns:cx6="http://schemas.microsoft.com/office/drawing/2016/5/12/chartex" xmlns:cx7="http://schemas.microsoft.com/office/drawing/2016/5/13/chartex" xmlns:cx8="http://schemas.microsoft.com/office/drawing/2016/5/14/chartex" xmlns:mc="http://schemas.openxmlformats.org/markup-compatibility/2006" xmlns:aink="http://schemas.microsoft.com/office/drawing/2016/ink" xmlns:am3d="http://schemas.microsoft.com/office/drawing/2017/model3d" xmlns:o="urn:schemas-microsoft-com:office:office" xmlns:r="http://schemas.openxmlformats.org/officeDocument/2006/relationships" xmlns:m="http://schemas.openxmlformats.org/officeDocument/2006/math" xmlns:v="urn:schemas-microsoft-com:vml" xmlns:wp14="http://schemas.microsoft.com/office/word/2010/wordprocessingDrawing" xmlns:wp="http://schemas.openxmlformats.org/drawingml/2006/wordprocessingDrawing" xmlns:w10="urn:schemas-microsoft-com:office:word" xmlns:w="http://schemas.openxmlformats.org/wordprocessingml/2006/main" xmlns:w14="http://schemas.microsoft.com/office/word/2010/wordml" xmlns:w15="http://schemas.microsoft.com/office/word/2012/wordml" xmlns:w16cid="http://schemas.microsoft.com/office/word/2016/wordml/cid" xmlns:w16se="http://schemas.microsoft.com/office/word/2015/wordml/symex" xmlns:wpg="http://schemas.microsoft.com/office/word/2010/wordprocessingGroup" xmlns:wpi="http://schemas.microsoft.com/office/word/2010/wordprocessingInk" xmlns:wne="http://schemas.microsoft.com/office/word/2006/wordml" xmlns:wps="http://schemas.microsoft.com/office/word/2010/wordprocessingShape" mc:Ignorable="w14 w15 w16se w16cid wp14">
+<w:document xmlns:wpc="http://schemas.microsoft.com/office/word/2010/wordprocessingCanvas" xmlns:cx="http://schemas.microsoft.com/office/drawing/2014/chartex" xmlns:cx1="http://schemas.microsoft.com/office/drawing/2015/9/8/chartex" xmlns:cx2="http://schemas.microsoft.com/office/drawing/2015/10/21/chartex" xmlns:cx3="http://schemas.microsoft.com/office/drawing/2016/5/9/chartex" xmlns:cx4="http://schemas.microsoft.com/office/drawing/2016/5/10/chartex" xmlns:cx5="http://schemas.microsoft.com/office/drawing/2016/5/11/chartex" xmlns:cx6="http://schemas.microsoft.com/office/drawing/2016/5/12/chartex" xmlns:cx7="http://schemas.microsoft.com/office/drawing/2016/5/13/chartex" xmlns:cx8="http://schemas.microsoft.com/office/drawing/2016/5/14/chartex" xmlns:mc="http://schemas.openxmlformats.org/markup-compatibility/2006" xmlns:aink="http://schemas.microsoft.com/office/drawing/2016/ink" xmlns:am3d="http://schemas.microsoft.com/office/drawing/2017/model3d" xmlns:o="urn:schemas-microsoft-com:office:office" xmlns:r="http://schemas.openxmlformats.org/officeDocument/2006/relationships" xmlns:m="http://schemas.openxmlformats.org/officeDocument/2006/math" xmlns:v="urn:schemas-microsoft-com:vml" xmlns:wp14="http://schemas.microsoft.com/office/word/2010/wordprocessingDrawing" xmlns:wp="http://schemas.openxmlformats.org/drawingml/2006/wordprocessingDrawing" xmlns:w10="urn:schemas-microsoft-com:office:word" xmlns:w="http://schemas.openxmlformats.org/wordprocessingml/2006/main" xmlns:w14="http://schemas.microsoft.com/office/word/2010/wordml" xmlns:w15="http://schemas.microsoft.com/office/word/2012/wordml" xmlns:w16cex="http://schemas.microsoft.com/office/word/2018/wordml/cex" xmlns:w16cid="http://schemas.microsoft.com/office/word/2016/wordml/cid" xmlns:w16="http://schemas.microsoft.com/office/word/2018/wordml" xmlns:w16se="http://schemas.microsoft.com/office/word/2015/wordml/symex" xmlns:wpg="http://schemas.microsoft.com/office/word/2010/wordprocessingGroup" xmlns:wpi="http://schemas.microsoft.com/office/word/2010/wordprocessingInk" xmlns:wne="http://schemas.microsoft.com/office/word/2006/wordml" xmlns:wps="http://schemas.microsoft.com/office/word/2010/wordprocessingShape" mc:Ignorable="w14 w15 w16se w16cid w16 w16cex wp14">
   <w:body>
     <w:p>
       <w:pPr>
@@ -156,7 +156,6 @@
           <w:b/>
           <w:sz w:val="28"/>
           <w:szCs w:val="28"/>
-          <w:lang w:val="ru-BY"/>
         </w:rPr>
       </w:pPr>
       <w:r>
@@ -185,12 +184,9 @@
           <w:b/>
           <w:sz w:val="28"/>
           <w:szCs w:val="28"/>
-          <w:lang w:val="ru-BY"/>
-        </w:rPr>
-        <w:t>___</w:t>
-      </w:r>
-      <w:bookmarkStart w:id="0" w:name="_GoBack"/>
-      <w:bookmarkEnd w:id="0"/>
+        </w:rPr>
+        <w:t>2</w:t>
+      </w:r>
     </w:p>
     <w:p>
       <w:pPr>
@@ -218,7 +214,7 @@
           <w:szCs w:val="28"/>
           <w:lang w:val="ru-BY"/>
         </w:rPr>
-        <w:t>___</w:t>
+        <w:t>Методы и алгоритмы принятия решений</w:t>
       </w:r>
       <w:r>
         <w:rPr>
@@ -275,7 +271,35 @@
           <w:szCs w:val="28"/>
           <w:lang w:val="ru-BY"/>
         </w:rPr>
-        <w:t>“___”</w:t>
+        <w:t>“</w:t>
+      </w:r>
+      <w:r>
+        <w:rPr>
+          <w:rFonts w:ascii="Times New Roman" w:hAnsi="Times New Roman" w:cs="Times New Roman"/>
+          <w:sz w:val="28"/>
+          <w:szCs w:val="28"/>
+          <w:lang w:val="ru-RU"/>
+        </w:rPr>
+        <w:t xml:space="preserve">Линейная искусственная нейронная сеть. </w:t>
+      </w:r>
+      <w:r>
+        <w:rPr>
+          <w:rFonts w:ascii="Times New Roman" w:hAnsi="Times New Roman" w:cs="Times New Roman"/>
+          <w:sz w:val="28"/>
+          <w:szCs w:val="28"/>
+          <w:lang w:val="ru-RU"/>
+        </w:rPr>
+        <w:br/>
+        <w:t>Адаптивный шаг обучения</w:t>
+      </w:r>
+      <w:r>
+        <w:rPr>
+          <w:rFonts w:ascii="Times New Roman" w:hAnsi="Times New Roman" w:cs="Times New Roman"/>
+          <w:sz w:val="28"/>
+          <w:szCs w:val="28"/>
+          <w:lang w:val="ru-BY"/>
+        </w:rPr>
+        <w:t>”</w:t>
       </w:r>
     </w:p>
     <w:p>
@@ -368,17 +392,6 @@
     </w:p>
     <w:p>
       <w:pPr>
-        <w:jc w:val="center"/>
-        <w:rPr>
-          <w:rFonts w:ascii="Times New Roman" w:hAnsi="Times New Roman" w:cs="Times New Roman"/>
-          <w:sz w:val="28"/>
-          <w:szCs w:val="28"/>
-          <w:lang w:val="ru-BY"/>
-        </w:rPr>
-      </w:pPr>
-    </w:p>
-    <w:p>
-      <w:pPr>
         <w:rPr>
           <w:rFonts w:ascii="Times New Roman" w:hAnsi="Times New Roman" w:cs="Times New Roman"/>
           <w:sz w:val="28"/>
@@ -441,16 +454,7 @@
           <w:szCs w:val="28"/>
           <w:lang w:val="ru-BY"/>
         </w:rPr>
-        <w:t xml:space="preserve"> курса группы </w:t>
-      </w:r>
-      <w:r>
-        <w:rPr>
-          <w:rFonts w:ascii="Times New Roman" w:hAnsi="Times New Roman" w:cs="Times New Roman"/>
-          <w:sz w:val="28"/>
-          <w:szCs w:val="28"/>
-          <w:lang w:val="ru-BY"/>
-        </w:rPr>
-        <w:t>ПО-</w:t>
+        <w:t xml:space="preserve"> курса группы ПО-</w:t>
       </w:r>
       <w:r>
         <w:rPr>
@@ -485,6 +489,7 @@
         <w:ind w:left="4536"/>
         <w:rPr>
           <w:rFonts w:ascii="Times New Roman" w:hAnsi="Times New Roman" w:cs="Times New Roman"/>
+          <w:bCs/>
           <w:sz w:val="28"/>
           <w:szCs w:val="28"/>
           <w:lang w:val="ru-BY"/>
@@ -518,7 +523,7 @@
           <w:szCs w:val="28"/>
           <w:lang w:val="ru-BY"/>
         </w:rPr>
-        <w:t>___</w:t>
+        <w:t>Крощенко А.А.</w:t>
       </w:r>
     </w:p>
     <w:p>
@@ -588,6 +593,293 @@
         </w:rPr>
         <w:t>Брест 2021</w:t>
       </w:r>
+    </w:p>
+    <w:p>
+      <w:pPr>
+        <w:autoSpaceDN w:val="0"/>
+        <w:spacing w:before="240" w:after="0" w:line="240" w:lineRule="auto"/>
+        <w:rPr>
+          <w:rFonts w:ascii="Times New Roman" w:eastAsia="Times New Roman" w:hAnsi="Times New Roman" w:cs="Times New Roman"/>
+          <w:b/>
+          <w:sz w:val="28"/>
+          <w:szCs w:val="28"/>
+          <w:lang w:val="ru-RU" w:eastAsia="ru-RU"/>
+        </w:rPr>
+      </w:pPr>
+      <w:r>
+        <w:rPr>
+          <w:rFonts w:ascii="Times New Roman" w:eastAsia="Times New Roman" w:hAnsi="Times New Roman" w:cs="Times New Roman"/>
+          <w:b/>
+          <w:sz w:val="28"/>
+          <w:szCs w:val="28"/>
+          <w:lang w:val="ru-RU" w:eastAsia="ru-RU"/>
+        </w:rPr>
+        <w:lastRenderedPageBreak/>
+        <w:t xml:space="preserve">Цель работы: </w:t>
+      </w:r>
+    </w:p>
+    <w:p>
+      <w:pPr>
+        <w:autoSpaceDN w:val="0"/>
+        <w:spacing w:before="240" w:after="0" w:line="240" w:lineRule="auto"/>
+        <w:rPr>
+          <w:rFonts w:ascii="Times New Roman" w:eastAsia="Times New Roman" w:hAnsi="Times New Roman" w:cs="Times New Roman"/>
+          <w:bCs/>
+          <w:sz w:val="28"/>
+          <w:szCs w:val="28"/>
+          <w:lang w:val="ru-RU" w:eastAsia="ru-RU"/>
+        </w:rPr>
+      </w:pPr>
+      <w:r>
+        <w:rPr>
+          <w:rFonts w:ascii="Times New Roman" w:eastAsia="Times New Roman" w:hAnsi="Times New Roman" w:cs="Times New Roman"/>
+          <w:bCs/>
+          <w:sz w:val="28"/>
+          <w:szCs w:val="28"/>
+          <w:lang w:val="ru-RU" w:eastAsia="ru-RU"/>
+        </w:rPr>
+        <w:t>Изучить обучение и функционирование линейной ИНС с применением адаптивного шага</w:t>
+      </w:r>
+    </w:p>
+    <w:p>
+      <w:pPr>
+        <w:autoSpaceDN w:val="0"/>
+        <w:spacing w:before="240" w:after="0" w:line="240" w:lineRule="auto"/>
+        <w:rPr>
+          <w:rFonts w:ascii="Times New Roman" w:eastAsia="Times New Roman" w:hAnsi="Times New Roman" w:cs="Times New Roman"/>
+          <w:b/>
+          <w:sz w:val="28"/>
+          <w:szCs w:val="28"/>
+          <w:lang w:val="ru-RU" w:eastAsia="ru-RU"/>
+        </w:rPr>
+      </w:pPr>
+      <w:r>
+        <w:rPr>
+          <w:rFonts w:ascii="Times New Roman" w:eastAsia="Times New Roman" w:hAnsi="Times New Roman" w:cs="Times New Roman"/>
+          <w:b/>
+          <w:sz w:val="28"/>
+          <w:szCs w:val="28"/>
+          <w:lang w:val="ru-BY" w:eastAsia="ru-RU"/>
+        </w:rPr>
+        <w:t>Постановка задачи</w:t>
+      </w:r>
+      <w:r>
+        <w:rPr>
+          <w:rFonts w:ascii="Times New Roman" w:eastAsia="Times New Roman" w:hAnsi="Times New Roman" w:cs="Times New Roman"/>
+          <w:b/>
+          <w:sz w:val="28"/>
+          <w:szCs w:val="28"/>
+          <w:lang w:val="ru-RU" w:eastAsia="ru-RU"/>
+        </w:rPr>
+        <w:t>:</w:t>
+      </w:r>
+    </w:p>
+    <w:p>
+      <w:pPr>
+        <w:autoSpaceDN w:val="0"/>
+        <w:spacing w:before="240" w:after="0" w:line="240" w:lineRule="auto"/>
+        <w:rPr>
+          <w:rFonts w:ascii="Times New Roman" w:eastAsia="Times New Roman" w:hAnsi="Times New Roman" w:cs="Times New Roman"/>
+          <w:bCs/>
+          <w:sz w:val="28"/>
+          <w:szCs w:val="28"/>
+          <w:lang w:val="ru-RU" w:eastAsia="ru-RU"/>
+        </w:rPr>
+      </w:pPr>
+      <w:r>
+        <w:rPr>
+          <w:rFonts w:ascii="Times New Roman" w:eastAsia="Times New Roman" w:hAnsi="Times New Roman" w:cs="Times New Roman"/>
+          <w:bCs/>
+          <w:sz w:val="28"/>
+          <w:szCs w:val="28"/>
+          <w:lang w:val="ru-RU" w:eastAsia="ru-RU"/>
+        </w:rPr>
+        <w:t>Модифицировать программу из лабораторной работы №1, используя правило адаптивного шага обучения. Произвести исследование получившейся модели ИНС на задачах прогнозирования, согласно варианту лабораторной работы №1</w:t>
+      </w:r>
+    </w:p>
+    <w:p>
+      <w:pPr>
+        <w:autoSpaceDN w:val="0"/>
+        <w:spacing w:before="240" w:after="120" w:line="240" w:lineRule="auto"/>
+        <w:rPr>
+          <w:rFonts w:ascii="Times New Roman" w:eastAsia="Times New Roman" w:hAnsi="Times New Roman" w:cs="Times New Roman"/>
+          <w:b/>
+          <w:bCs/>
+          <w:iCs/>
+          <w:sz w:val="28"/>
+          <w:szCs w:val="28"/>
+          <w:lang w:eastAsia="ru-RU"/>
+        </w:rPr>
+      </w:pPr>
+      <w:r>
+        <w:rPr>
+          <w:rFonts w:ascii="Times New Roman" w:eastAsia="Times New Roman" w:hAnsi="Times New Roman" w:cs="Times New Roman"/>
+          <w:b/>
+          <w:bCs/>
+          <w:iCs/>
+          <w:sz w:val="28"/>
+          <w:szCs w:val="28"/>
+          <w:lang w:val="ru-RU" w:eastAsia="ru-RU"/>
+        </w:rPr>
+        <w:t>Код</w:t>
+      </w:r>
+      <w:r>
+        <w:rPr>
+          <w:rFonts w:ascii="Times New Roman" w:eastAsia="Times New Roman" w:hAnsi="Times New Roman" w:cs="Times New Roman"/>
+          <w:b/>
+          <w:bCs/>
+          <w:iCs/>
+          <w:sz w:val="28"/>
+          <w:szCs w:val="28"/>
+          <w:lang w:eastAsia="ru-RU"/>
+        </w:rPr>
+        <w:t xml:space="preserve"> </w:t>
+      </w:r>
+      <w:r>
+        <w:rPr>
+          <w:rFonts w:ascii="Times New Roman" w:eastAsia="Times New Roman" w:hAnsi="Times New Roman" w:cs="Times New Roman"/>
+          <w:b/>
+          <w:bCs/>
+          <w:iCs/>
+          <w:sz w:val="28"/>
+          <w:szCs w:val="28"/>
+          <w:lang w:val="ru-RU" w:eastAsia="ru-RU"/>
+        </w:rPr>
+        <w:t>программы</w:t>
+      </w:r>
+      <w:r>
+        <w:rPr>
+          <w:rFonts w:ascii="Times New Roman" w:eastAsia="Times New Roman" w:hAnsi="Times New Roman" w:cs="Times New Roman"/>
+          <w:b/>
+          <w:bCs/>
+          <w:iCs/>
+          <w:sz w:val="28"/>
+          <w:szCs w:val="28"/>
+          <w:lang w:eastAsia="ru-RU"/>
+        </w:rPr>
+        <w:t>:</w:t>
+      </w:r>
+    </w:p>
+    <w:p>
+      <w:pPr>
+        <w:rPr>
+          <w:rFonts w:ascii="Times New Roman" w:eastAsia="Times New Roman" w:hAnsi="Times New Roman" w:cs="Times New Roman"/>
+          <w:bCs/>
+          <w:iCs/>
+          <w:sz w:val="28"/>
+          <w:szCs w:val="28"/>
+          <w:lang w:val="ru-BY" w:eastAsia="ru-RU"/>
+        </w:rPr>
+      </w:pPr>
+    </w:p>
+    <w:p>
+      <w:pPr>
+        <w:rPr>
+          <w:rFonts w:ascii="Times New Roman" w:eastAsia="Times New Roman" w:hAnsi="Times New Roman" w:cs="Times New Roman"/>
+          <w:b/>
+          <w:iCs/>
+          <w:sz w:val="28"/>
+          <w:szCs w:val="28"/>
+          <w:lang w:val="ru-BY" w:eastAsia="ru-RU"/>
+        </w:rPr>
+      </w:pPr>
+      <w:r>
+        <w:rPr>
+          <w:rFonts w:ascii="Times New Roman" w:eastAsia="Times New Roman" w:hAnsi="Times New Roman" w:cs="Times New Roman"/>
+          <w:b/>
+          <w:iCs/>
+          <w:sz w:val="28"/>
+          <w:szCs w:val="28"/>
+          <w:lang w:val="ru-BY" w:eastAsia="ru-RU"/>
+        </w:rPr>
+        <w:t>Результаты программы:</w:t>
+      </w:r>
+    </w:p>
+    <w:p>
+      <w:pPr>
+        <w:autoSpaceDN w:val="0"/>
+        <w:spacing w:before="240" w:after="0" w:line="240" w:lineRule="auto"/>
+        <w:rPr>
+          <w:rFonts w:ascii="Times New Roman" w:eastAsia="Times New Roman" w:hAnsi="Times New Roman" w:cs="Times New Roman"/>
+          <w:bCs/>
+          <w:iCs/>
+          <w:sz w:val="20"/>
+          <w:szCs w:val="20"/>
+          <w:lang w:val="ru-BY" w:eastAsia="ru-RU"/>
+        </w:rPr>
+      </w:pPr>
+    </w:p>
+    <w:p>
+      <w:pPr>
+        <w:autoSpaceDN w:val="0"/>
+        <w:spacing w:before="240" w:after="0" w:line="240" w:lineRule="auto"/>
+        <w:rPr>
+          <w:rFonts w:ascii="Times New Roman" w:eastAsia="Times New Roman" w:hAnsi="Times New Roman" w:cs="Times New Roman"/>
+          <w:b/>
+          <w:iCs/>
+          <w:sz w:val="28"/>
+          <w:szCs w:val="28"/>
+          <w:lang w:val="ru-BY" w:eastAsia="ru-RU"/>
+        </w:rPr>
+      </w:pPr>
+      <w:r>
+        <w:rPr>
+          <w:rFonts w:ascii="Times New Roman" w:eastAsia="Times New Roman" w:hAnsi="Times New Roman" w:cs="Times New Roman"/>
+          <w:b/>
+          <w:iCs/>
+          <w:sz w:val="28"/>
+          <w:szCs w:val="28"/>
+          <w:lang w:val="ru-BY" w:eastAsia="ru-RU"/>
+        </w:rPr>
+        <w:t>Вывод:</w:t>
+      </w:r>
+    </w:p>
+    <w:p>
+      <w:pPr>
+        <w:autoSpaceDN w:val="0"/>
+        <w:spacing w:before="240" w:after="0" w:line="240" w:lineRule="auto"/>
+        <w:rPr>
+          <w:rFonts w:ascii="Times New Roman" w:eastAsia="Times New Roman" w:hAnsi="Times New Roman" w:cs="Times New Roman"/>
+          <w:bCs/>
+          <w:sz w:val="28"/>
+          <w:szCs w:val="28"/>
+          <w:lang w:val="ru-BY" w:eastAsia="ru-RU"/>
+        </w:rPr>
+      </w:pPr>
+      <w:r>
+        <w:rPr>
+          <w:rFonts w:ascii="Times New Roman" w:eastAsia="Times New Roman" w:hAnsi="Times New Roman" w:cs="Times New Roman"/>
+          <w:bCs/>
+          <w:sz w:val="28"/>
+          <w:szCs w:val="28"/>
+          <w:lang w:val="ru-BY" w:eastAsia="ru-RU"/>
+        </w:rPr>
+        <w:t>Я изучил</w:t>
+      </w:r>
+      <w:r>
+        <w:rPr>
+          <w:rFonts w:ascii="Times New Roman" w:eastAsia="Times New Roman" w:hAnsi="Times New Roman" w:cs="Times New Roman"/>
+          <w:bCs/>
+          <w:sz w:val="28"/>
+          <w:szCs w:val="28"/>
+          <w:lang w:val="ru-RU" w:eastAsia="ru-RU"/>
+        </w:rPr>
+        <w:t xml:space="preserve"> обучение и функционирование линейной ИНС с применением адаптивного шага</w:t>
+      </w:r>
+    </w:p>
+    <w:p>
+      <w:pPr>
+        <w:autoSpaceDN w:val="0"/>
+        <w:spacing w:before="240" w:after="0" w:line="240" w:lineRule="auto"/>
+        <w:rPr>
+          <w:rFonts w:ascii="Times New Roman" w:eastAsia="Times New Roman" w:hAnsi="Times New Roman" w:cs="Times New Roman"/>
+          <w:bCs/>
+          <w:iCs/>
+          <w:sz w:val="28"/>
+          <w:szCs w:val="28"/>
+          <w:lang w:val="ru-BY" w:eastAsia="ru-RU"/>
+        </w:rPr>
+      </w:pPr>
     </w:p>
     <w:sectPr>
       <w:pgSz w:w="11906" w:h="16838" w:code="9"/>
@@ -600,7 +892,7 @@
 </file>
 
 <file path=word/styles.xml><?xml version="1.0" encoding="utf-8"?>
-<w:styles xmlns:mc="http://schemas.openxmlformats.org/markup-compatibility/2006" xmlns:r="http://schemas.openxmlformats.org/officeDocument/2006/relationships" xmlns:w="http://schemas.openxmlformats.org/wordprocessingml/2006/main" xmlns:w14="http://schemas.microsoft.com/office/word/2010/wordml" xmlns:w15="http://schemas.microsoft.com/office/word/2012/wordml" xmlns:w16cid="http://schemas.microsoft.com/office/word/2016/wordml/cid" xmlns:w16se="http://schemas.microsoft.com/office/word/2015/wordml/symex" mc:Ignorable="w14 w15 w16se w16cid">
+<w:styles xmlns:mc="http://schemas.openxmlformats.org/markup-compatibility/2006" xmlns:r="http://schemas.openxmlformats.org/officeDocument/2006/relationships" xmlns:w="http://schemas.openxmlformats.org/wordprocessingml/2006/main" xmlns:w14="http://schemas.microsoft.com/office/word/2010/wordml" xmlns:w15="http://schemas.microsoft.com/office/word/2012/wordml" xmlns:w16cex="http://schemas.microsoft.com/office/word/2018/wordml/cex" xmlns:w16cid="http://schemas.microsoft.com/office/word/2016/wordml/cid" xmlns:w16="http://schemas.microsoft.com/office/word/2018/wordml" xmlns:w16se="http://schemas.microsoft.com/office/word/2015/wordml/symex" mc:Ignorable="w14 w15 w16se w16cid w16 w16cex">
   <w:docDefaults>
     <w:rPrDefault>
       <w:rPr>
@@ -616,7 +908,7 @@
       </w:pPr>
     </w:pPrDefault>
   </w:docDefaults>
-  <w:latentStyles w:defLockedState="0" w:defUIPriority="99" w:defSemiHidden="0" w:defUnhideWhenUsed="0" w:defQFormat="0" w:count="377">
+  <w:latentStyles w:defLockedState="0" w:defUIPriority="99" w:defSemiHidden="0" w:defUnhideWhenUsed="0" w:defQFormat="0" w:count="376">
     <w:lsdException w:name="Normal" w:uiPriority="0" w:qFormat="1"/>
     <w:lsdException w:name="heading 1" w:uiPriority="9" w:qFormat="1"/>
     <w:lsdException w:name="heading 2" w:semiHidden="1" w:uiPriority="9" w:unhideWhenUsed="1" w:qFormat="1"/>
@@ -993,16 +1285,15 @@
     <w:lsdException w:name="Hashtag" w:semiHidden="1" w:unhideWhenUsed="1"/>
     <w:lsdException w:name="Unresolved Mention" w:semiHidden="1" w:unhideWhenUsed="1"/>
     <w:lsdException w:name="Smart Link" w:semiHidden="1" w:unhideWhenUsed="1"/>
-    <w:lsdException w:name="Smart Link Error" w:semiHidden="1" w:unhideWhenUsed="1"/>
   </w:latentStyles>
   <w:style w:type="paragraph" w:default="1" w:styleId="a">
     <w:name w:val="Normal"/>
     <w:qFormat/>
+    <w:rsid w:val="004213B0"/>
   </w:style>
   <w:style w:type="character" w:default="1" w:styleId="a0">
     <w:name w:val="Default Paragraph Font"/>
     <w:uiPriority w:val="1"/>
-    <w:semiHidden/>
     <w:unhideWhenUsed/>
   </w:style>
   <w:style w:type="table" w:default="1" w:styleId="a1">
@@ -1025,6 +1316,54 @@
     <w:uiPriority w:val="99"/>
     <w:semiHidden/>
     <w:unhideWhenUsed/>
+  </w:style>
+  <w:style w:type="paragraph" w:styleId="HTML">
+    <w:name w:val="HTML Preformatted"/>
+    <w:basedOn w:val="a"/>
+    <w:link w:val="HTML0"/>
+    <w:uiPriority w:val="99"/>
+    <w:unhideWhenUsed/>
+    <w:rsid w:val="00A15304"/>
+    <w:pPr>
+      <w:tabs>
+        <w:tab w:val="left" w:pos="916"/>
+        <w:tab w:val="left" w:pos="1832"/>
+        <w:tab w:val="left" w:pos="2748"/>
+        <w:tab w:val="left" w:pos="3664"/>
+        <w:tab w:val="left" w:pos="4580"/>
+        <w:tab w:val="left" w:pos="5496"/>
+        <w:tab w:val="left" w:pos="6412"/>
+        <w:tab w:val="left" w:pos="7328"/>
+        <w:tab w:val="left" w:pos="8244"/>
+        <w:tab w:val="left" w:pos="9160"/>
+        <w:tab w:val="left" w:pos="10076"/>
+        <w:tab w:val="left" w:pos="10992"/>
+        <w:tab w:val="left" w:pos="11908"/>
+        <w:tab w:val="left" w:pos="12824"/>
+        <w:tab w:val="left" w:pos="13740"/>
+        <w:tab w:val="left" w:pos="14656"/>
+      </w:tabs>
+      <w:spacing w:after="0" w:line="240" w:lineRule="auto"/>
+    </w:pPr>
+    <w:rPr>
+      <w:rFonts w:ascii="Courier New" w:eastAsia="Times New Roman" w:hAnsi="Courier New" w:cs="Courier New"/>
+      <w:sz w:val="20"/>
+      <w:szCs w:val="20"/>
+      <w:lang w:val="ru-BY" w:eastAsia="ru-BY"/>
+    </w:rPr>
+  </w:style>
+  <w:style w:type="character" w:customStyle="1" w:styleId="HTML0">
+    <w:name w:val="Стандартный HTML Знак"/>
+    <w:basedOn w:val="a0"/>
+    <w:link w:val="HTML"/>
+    <w:uiPriority w:val="99"/>
+    <w:rsid w:val="00A15304"/>
+    <w:rPr>
+      <w:rFonts w:ascii="Courier New" w:eastAsia="Times New Roman" w:hAnsi="Courier New" w:cs="Courier New"/>
+      <w:sz w:val="20"/>
+      <w:szCs w:val="20"/>
+      <w:lang w:val="ru-BY" w:eastAsia="ru-BY"/>
+    </w:rPr>
   </w:style>
 </w:styles>
 </file>
@@ -1288,4 +1627,16 @@
     </a:ext>
   </a:extLst>
 </a:theme>
+</file>
+
+<file path=customXml/item1.xml><?xml version="1.0" encoding="utf-8"?>
+<b:Sources xmlns:b="http://schemas.openxmlformats.org/officeDocument/2006/bibliography" xmlns="http://schemas.openxmlformats.org/officeDocument/2006/bibliography" SelectedStyle="\APASixthEditionOfficeOnline.xsl" StyleName="APA" Version="6"/>
+</file>
+
+<file path=customXml/itemProps1.xml><?xml version="1.0" encoding="utf-8"?>
+<ds:datastoreItem xmlns:ds="http://schemas.openxmlformats.org/officeDocument/2006/customXml" ds:itemID="{ECE42239-826A-4BE6-8E5E-D9E40FDE79F5}">
+  <ds:schemaRefs>
+    <ds:schemaRef ds:uri="http://schemas.openxmlformats.org/officeDocument/2006/bibliography"/>
+  </ds:schemaRefs>
+</ds:datastoreItem>
 </file>